--- a/Projet 6.docx
+++ b/Projet 6.docx
@@ -292,6 +292,9 @@
             <w:pPr>
               <w:jc w:val="center"/>
             </w:pPr>
+            <w:r>
+              <w:t>14/03/2021</w:t>
+            </w:r>
           </w:p>
         </w:tc>
         <w:tc>
@@ -303,6 +306,14 @@
             <w:pPr>
               <w:jc w:val="center"/>
             </w:pPr>
+            <w:proofErr w:type="spellStart"/>
+            <w:r>
+              <w:t>Modif</w:t>
+            </w:r>
+            <w:proofErr w:type="spellEnd"/>
+            <w:r>
+              <w:t xml:space="preserve"> SB</w:t>
+            </w:r>
           </w:p>
         </w:tc>
         <w:tc>
@@ -314,6 +325,9 @@
             <w:pPr>
               <w:jc w:val="center"/>
             </w:pPr>
+            <w:r>
+              <w:t>V2</w:t>
+            </w:r>
           </w:p>
         </w:tc>
       </w:tr>
@@ -835,10 +849,7 @@
     </w:p>
     <w:p>
       <w:r>
-        <w:t xml:space="preserve">Le script récupère les données contenues dans un fichier csv afin de les utiliser pour créer de nouveaux </w:t>
-      </w:r>
-      <w:r>
-        <w:t>utilisateurs.</w:t>
+        <w:t>Le script récupère les données contenues dans un fichier csv afin de les utiliser pour créer de nouveaux utilisateurs.</w:t>
       </w:r>
     </w:p>
     <w:p>
@@ -853,10 +864,10 @@
           <w:noProof/>
         </w:rPr>
         <w:drawing>
-          <wp:inline distT="0" distB="0" distL="0" distR="0" wp14:anchorId="7A2E2ECF" wp14:editId="12F63ADB">
-            <wp:extent cx="2913321" cy="7994496"/>
-            <wp:effectExtent l="0" t="0" r="1905" b="6985"/>
-            <wp:docPr id="4" name="Image 4"/>
+          <wp:inline distT="0" distB="0" distL="0" distR="0" wp14:anchorId="7E6AA606" wp14:editId="42502C46">
+            <wp:extent cx="5229225" cy="8095848"/>
+            <wp:effectExtent l="0" t="0" r="0" b="635"/>
+            <wp:docPr id="2" name="Image 2"/>
             <wp:cNvGraphicFramePr>
               <a:graphicFrameLocks xmlns:a="http://schemas.openxmlformats.org/drawingml/2006/main" noChangeAspect="1"/>
             </wp:cNvGraphicFramePr>
@@ -864,7 +875,7 @@
               <a:graphicData uri="http://schemas.openxmlformats.org/drawingml/2006/picture">
                 <pic:pic xmlns:pic="http://schemas.openxmlformats.org/drawingml/2006/picture">
                   <pic:nvPicPr>
-                    <pic:cNvPr id="0" name="Picture 2"/>
+                    <pic:cNvPr id="0" name="Picture 1"/>
                     <pic:cNvPicPr>
                       <a:picLocks noChangeAspect="1" noChangeArrowheads="1"/>
                     </pic:cNvPicPr>
@@ -885,7 +896,7 @@
                   <pic:spPr bwMode="auto">
                     <a:xfrm>
                       <a:off x="0" y="0"/>
-                      <a:ext cx="2921336" cy="8016489"/>
+                      <a:ext cx="5240558" cy="8113394"/>
                     </a:xfrm>
                     <a:prstGeom prst="rect">
                       <a:avLst/>
@@ -921,6 +932,9 @@
         <w:br/>
       </w:r>
       <w:r>
+        <w:rPr>
+          <w:noProof/>
+        </w:rPr>
         <w:drawing>
           <wp:inline distT="0" distB="0" distL="0" distR="0" wp14:anchorId="50DD45B2" wp14:editId="53C7A18B">
             <wp:extent cx="3258005" cy="1324160"/>
@@ -959,8 +973,6 @@
       </w:r>
       <w:r>
         <w:br/>
-      </w:r>
-      <w:r>
         <w:t>Avant de lancer le script vérifié l’exactitude des constantes présentent dans celui-ci</w:t>
       </w:r>
     </w:p>
@@ -970,17 +982,15 @@
       </w:r>
       <w:r>
         <w:br/>
-      </w:r>
-      <w:r>
-        <w:t>Le script se lance et nous demande de renseigner le mot de passe administrateur de LDAP</w:t>
-      </w:r>
-      <w:r>
-        <w:t>.</w:t>
+        <w:t>Le script se lance et nous demande de renseigner le mot de passe administrateur de LDAP.</w:t>
       </w:r>
       <w:r>
         <w:br/>
       </w:r>
       <w:r>
+        <w:rPr>
+          <w:noProof/>
+        </w:rPr>
         <w:drawing>
           <wp:inline distT="0" distB="0" distL="0" distR="0" wp14:anchorId="0470693F" wp14:editId="4BAB2B64">
             <wp:extent cx="4561368" cy="538409"/>
@@ -1083,6 +1093,9 @@
         <w:br/>
       </w:r>
       <w:r>
+        <w:rPr>
+          <w:noProof/>
+        </w:rPr>
         <w:drawing>
           <wp:inline distT="0" distB="0" distL="0" distR="0" wp14:anchorId="60218DC9" wp14:editId="7F9CB300">
             <wp:extent cx="4424894" cy="1648047"/>
@@ -1134,6 +1147,9 @@
         <w:br/>
       </w:r>
       <w:r>
+        <w:rPr>
+          <w:noProof/>
+        </w:rPr>
         <w:drawing>
           <wp:inline distT="0" distB="0" distL="0" distR="0" wp14:anchorId="39749361" wp14:editId="1DD0913B">
             <wp:extent cx="5103628" cy="1518920"/>
@@ -1217,6 +1233,7 @@
         <w:docPartUnique/>
       </w:docPartObj>
     </w:sdtPr>
+    <w:sdtEndPr/>
     <w:sdtContent>
       <w:p>
         <w:pPr>
@@ -1238,6 +1255,7 @@
             <w:dataBinding w:prefixMappings="xmlns:ns0='http://purl.org/dc/elements/1.1/' xmlns:ns1='http://schemas.openxmlformats.org/package/2006/metadata/core-properties' " w:xpath="/ns1:coreProperties[1]/ns0:creator[1]" w:storeItemID="{6C3C8BC8-F283-45AE-878A-BAB7291924A1}"/>
             <w:text/>
           </w:sdtPr>
+          <w:sdtEndPr/>
           <w:sdtContent>
             <w:r>
               <w:t>Romain CHERTIER</w:t>
@@ -1258,6 +1276,7 @@
             <w:dataBinding w:prefixMappings="xmlns:ns0='http://purl.org/dc/elements/1.1/' xmlns:ns1='http://schemas.openxmlformats.org/package/2006/metadata/core-properties' " w:xpath="/ns1:coreProperties[1]/ns0:title[1]" w:storeItemID="{6C3C8BC8-F283-45AE-878A-BAB7291924A1}"/>
             <w:text/>
           </w:sdtPr>
+          <w:sdtEndPr/>
           <w:sdtContent>
             <w:r>
               <w:t>Documentation technique Projet 6</w:t>
@@ -1286,6 +1305,7 @@
               <w:calendar w:val="gregorian"/>
             </w:date>
           </w:sdtPr>
+          <w:sdtEndPr/>
           <w:sdtContent>
             <w:r>
               <w:t>12/03/2021</w:t>
@@ -3557,13 +3577,16 @@
     <w:rsid w:val="00533F2C"/>
     <w:rsid w:val="00567372"/>
     <w:rsid w:val="005E1E55"/>
+    <w:rsid w:val="005E2302"/>
     <w:rsid w:val="00786A1B"/>
     <w:rsid w:val="00802B2D"/>
+    <w:rsid w:val="00810486"/>
     <w:rsid w:val="00832E25"/>
     <w:rsid w:val="00841121"/>
     <w:rsid w:val="00927F2C"/>
     <w:rsid w:val="00BF59E5"/>
     <w:rsid w:val="00C333FC"/>
+    <w:rsid w:val="00D55686"/>
     <w:rsid w:val="00E674C0"/>
     <w:rsid w:val="00F55177"/>
     <w:rsid w:val="00F61D43"/>
@@ -4031,22 +4054,6 @@
       <w:color w:val="808080"/>
     </w:rPr>
   </w:style>
-  <w:style w:type="paragraph" w:customStyle="1" w:styleId="99544DE3513840B19099B03A95702F4F">
-    <w:name w:val="99544DE3513840B19099B03A95702F4F"/>
-    <w:rsid w:val="005E1E55"/>
-  </w:style>
-  <w:style w:type="paragraph" w:customStyle="1" w:styleId="D3FD904D8F454F26B64490E8B9F96A28">
-    <w:name w:val="D3FD904D8F454F26B64490E8B9F96A28"/>
-    <w:rsid w:val="005E1E55"/>
-  </w:style>
-  <w:style w:type="paragraph" w:customStyle="1" w:styleId="24AF0EB6C3404D7E8F1F43C925AF03BF">
-    <w:name w:val="24AF0EB6C3404D7E8F1F43C925AF03BF"/>
-    <w:rsid w:val="005E1E55"/>
-  </w:style>
-  <w:style w:type="paragraph" w:customStyle="1" w:styleId="3C22F9C440F2445886CF3E6BFE23EC54">
-    <w:name w:val="3C22F9C440F2445886CF3E6BFE23EC54"/>
-    <w:rsid w:val="00487351"/>
-  </w:style>
   <w:style w:type="paragraph" w:customStyle="1" w:styleId="C8A94861FD754F83A1699E752B35F777">
     <w:name w:val="C8A94861FD754F83A1699E752B35F777"/>
     <w:rsid w:val="00487351"/>
